--- a/bishe/5 湖州师范学院求真学院毕业设计（论文）评阅人评阅表.docx
+++ b/bishe/5 湖州师范学院求真学院毕业设计（论文）评阅人评阅表.docx
@@ -86,15 +86,7 @@
               <w:rPr>
                 <w:rFonts w:hint="eastAsia"/>
               </w:rPr>
-              <w:t>图书馆借阅管</w:t>
-            </w:r>
-            <w:bookmarkStart w:id="0" w:name="_GoBack"/>
-            <w:bookmarkEnd w:id="0"/>
-            <w:r>
-              <w:rPr>
-                <w:rFonts w:hint="eastAsia"/>
-              </w:rPr>
-              <w:t>理系统的设计与实现</w:t>
+              <w:t>图书馆借阅管理系统的设计与实现</w:t>
             </w:r>
           </w:p>
         </w:tc>
@@ -203,9 +195,6 @@
           <w:p>
             <w:pPr>
               <w:widowControl/>
-              <w:rPr>
-                <w:rFonts w:hint="eastAsia"/>
-              </w:rPr>
             </w:pPr>
             <w:r>
               <w:rPr>
@@ -337,98 +326,236 @@
           <w:p>
             <w:pPr>
               <w:widowControl/>
-            </w:pPr>
-          </w:p>
-          <w:p>
-            <w:pPr>
-              <w:widowControl/>
-            </w:pPr>
-          </w:p>
-          <w:p>
-            <w:pPr>
-              <w:widowControl/>
-            </w:pPr>
-          </w:p>
-          <w:p>
-            <w:pPr>
-              <w:widowControl/>
-            </w:pPr>
-          </w:p>
-          <w:p>
-            <w:pPr>
-              <w:widowControl/>
-            </w:pPr>
-          </w:p>
-          <w:p>
-            <w:pPr>
-              <w:widowControl/>
-            </w:pPr>
-          </w:p>
-          <w:p>
-            <w:pPr>
-              <w:widowControl/>
-            </w:pPr>
-          </w:p>
-          <w:p>
-            <w:pPr>
-              <w:widowControl/>
-            </w:pPr>
-          </w:p>
-          <w:p>
-            <w:pPr>
-              <w:widowControl/>
-            </w:pPr>
-          </w:p>
-          <w:p>
-            <w:pPr>
-              <w:widowControl/>
-            </w:pPr>
-          </w:p>
-          <w:p>
-            <w:pPr>
-              <w:widowControl/>
-            </w:pPr>
-          </w:p>
-          <w:p>
-            <w:pPr>
-              <w:widowControl/>
-            </w:pPr>
-          </w:p>
-          <w:p>
-            <w:pPr>
-              <w:widowControl/>
-            </w:pPr>
-          </w:p>
-          <w:p>
-            <w:pPr>
-              <w:widowControl/>
-            </w:pPr>
-          </w:p>
-          <w:p>
-            <w:pPr>
-              <w:widowControl/>
-            </w:pPr>
-          </w:p>
-          <w:p>
-            <w:pPr>
-              <w:widowControl/>
-            </w:pPr>
-          </w:p>
-          <w:p>
-            <w:pPr>
-              <w:widowControl/>
-            </w:pPr>
-          </w:p>
-          <w:p/>
-          <w:p/>
-          <w:p/>
-          <w:p/>
-          <w:p/>
-          <w:p/>
-          <w:p/>
-          <w:p/>
-          <w:p/>
-          <w:p/>
+              <w:spacing w:line="360" w:lineRule="exact"/>
+              <w:ind w:firstLineChars="200" w:firstLine="420"/>
+              <w:rPr>
+                <w:sz w:val="21"/>
+                <w:szCs w:val="21"/>
+              </w:rPr>
+            </w:pPr>
+            <w:r>
+              <w:rPr>
+                <w:rFonts w:hint="eastAsia"/>
+                <w:sz w:val="21"/>
+                <w:szCs w:val="21"/>
+              </w:rPr>
+              <w:t>该课题具有一定的社会意义和理论价值。该同学在指导教师的指导下，基本完成了毕业设计系统的开发。其采用了</w:t>
+            </w:r>
+            <w:proofErr w:type="spellStart"/>
+            <w:r>
+              <w:rPr>
+                <w:rFonts w:hint="eastAsia"/>
+                <w:sz w:val="21"/>
+                <w:szCs w:val="21"/>
+              </w:rPr>
+              <w:t>Java</w:t>
+            </w:r>
+            <w:r>
+              <w:rPr>
+                <w:sz w:val="21"/>
+                <w:szCs w:val="21"/>
+              </w:rPr>
+              <w:t>+Vue+MySql</w:t>
+            </w:r>
+            <w:proofErr w:type="spellEnd"/>
+            <w:r>
+              <w:rPr>
+                <w:rFonts w:ascii="宋体" w:hAnsi="宋体" w:hint="eastAsia"/>
+                <w:sz w:val="21"/>
+                <w:szCs w:val="21"/>
+              </w:rPr>
+              <w:t>作为开发环境</w:t>
+            </w:r>
+            <w:r>
+              <w:rPr>
+                <w:rFonts w:ascii="宋体" w:hAnsi="宋体" w:hint="eastAsia"/>
+                <w:sz w:val="21"/>
+                <w:szCs w:val="21"/>
+              </w:rPr>
+              <w:t>，所设计的系统分为</w:t>
+            </w:r>
+            <w:r>
+              <w:rPr>
+                <w:rFonts w:ascii="宋体" w:hAnsi="宋体" w:hint="eastAsia"/>
+                <w:sz w:val="21"/>
+                <w:szCs w:val="21"/>
+              </w:rPr>
+              <w:t>图书馆主页端、图书馆管理端和图书馆骑手小程序，管理员可以通过后台管理对馆藏图书、读者留言和借阅等信息进行统一的管理，读者可以在远程PC端进行文献的检索预约</w:t>
+            </w:r>
+            <w:r>
+              <w:rPr>
+                <w:rFonts w:ascii="宋体" w:hAnsi="宋体" w:hint="eastAsia"/>
+                <w:sz w:val="21"/>
+                <w:szCs w:val="21"/>
+              </w:rPr>
+              <w:t>。</w:t>
+            </w:r>
+          </w:p>
+          <w:p>
+            <w:pPr>
+              <w:widowControl/>
+              <w:spacing w:line="360" w:lineRule="exact"/>
+              <w:ind w:firstLineChars="200" w:firstLine="420"/>
+              <w:rPr>
+                <w:rFonts w:ascii="宋体" w:hAnsi="宋体"/>
+                <w:sz w:val="21"/>
+                <w:szCs w:val="21"/>
+              </w:rPr>
+            </w:pPr>
+            <w:r>
+              <w:rPr>
+                <w:rFonts w:ascii="宋体" w:hAnsi="宋体" w:hint="eastAsia"/>
+                <w:sz w:val="21"/>
+                <w:szCs w:val="21"/>
+              </w:rPr>
+              <w:t>该同学能够将所学过的“软件工程”、“</w:t>
+            </w:r>
+            <w:proofErr w:type="spellStart"/>
+            <w:r>
+              <w:rPr>
+                <w:rFonts w:hint="eastAsia"/>
+                <w:sz w:val="21"/>
+                <w:szCs w:val="21"/>
+              </w:rPr>
+              <w:t>Jaca</w:t>
+            </w:r>
+            <w:r>
+              <w:rPr>
+                <w:sz w:val="21"/>
+                <w:szCs w:val="21"/>
+              </w:rPr>
+              <w:t>Script</w:t>
+            </w:r>
+            <w:proofErr w:type="spellEnd"/>
+            <w:r>
+              <w:rPr>
+                <w:rFonts w:ascii="宋体" w:hAnsi="宋体" w:hint="eastAsia"/>
+                <w:sz w:val="21"/>
+                <w:szCs w:val="21"/>
+              </w:rPr>
+              <w:t>”、“数据库原理”等知识应用到实际，经过前期调研、需求分析、概要设计、总体设计、详细设计等阶段后，开发并且编制了</w:t>
+            </w:r>
+            <w:r>
+              <w:rPr>
+                <w:rFonts w:ascii="宋体" w:hAnsi="宋体" w:hint="eastAsia"/>
+                <w:sz w:val="21"/>
+                <w:szCs w:val="21"/>
+              </w:rPr>
+              <w:t>图书馆借阅管理系统</w:t>
+            </w:r>
+            <w:r>
+              <w:rPr>
+                <w:rFonts w:ascii="宋体" w:hAnsi="宋体" w:hint="eastAsia"/>
+                <w:sz w:val="21"/>
+                <w:szCs w:val="21"/>
+              </w:rPr>
+              <w:t>。</w:t>
+            </w:r>
+          </w:p>
+          <w:p>
+            <w:pPr>
+              <w:widowControl/>
+              <w:spacing w:line="360" w:lineRule="exact"/>
+              <w:ind w:firstLineChars="200" w:firstLine="420"/>
+              <w:rPr>
+                <w:rFonts w:ascii="宋体" w:hAnsi="宋体"/>
+                <w:sz w:val="21"/>
+                <w:szCs w:val="21"/>
+              </w:rPr>
+            </w:pPr>
+            <w:r>
+              <w:rPr>
+                <w:rFonts w:ascii="宋体" w:hAnsi="宋体" w:hint="eastAsia"/>
+                <w:sz w:val="21"/>
+                <w:szCs w:val="21"/>
+              </w:rPr>
+              <w:t>该论文能够较好地运用所学的专业知识，中心明确，层次分明，文章通顺，论文的书写格式符合我校规定的毕业论文撰写的相关要求，并且此毕业论文内容完整、条理清晰、重点突出。基本上达到了本科生毕业论文水平。</w:t>
+            </w:r>
+          </w:p>
+          <w:p>
+            <w:pPr>
+              <w:widowControl/>
+            </w:pPr>
+          </w:p>
+          <w:p>
+            <w:pPr>
+              <w:widowControl/>
+            </w:pPr>
+          </w:p>
+          <w:p>
+            <w:pPr>
+              <w:widowControl/>
+            </w:pPr>
+          </w:p>
+          <w:p>
+            <w:pPr>
+              <w:widowControl/>
+            </w:pPr>
+          </w:p>
+          <w:p>
+            <w:pPr>
+              <w:widowControl/>
+            </w:pPr>
+          </w:p>
+          <w:p>
+            <w:pPr>
+              <w:widowControl/>
+            </w:pPr>
+          </w:p>
+          <w:p>
+            <w:pPr>
+              <w:widowControl/>
+            </w:pPr>
+          </w:p>
+          <w:p>
+            <w:pPr>
+              <w:widowControl/>
+            </w:pPr>
+          </w:p>
+          <w:p>
+            <w:pPr>
+              <w:widowControl/>
+            </w:pPr>
+          </w:p>
+          <w:p>
+            <w:pPr>
+              <w:widowControl/>
+            </w:pPr>
+          </w:p>
+          <w:p>
+            <w:pPr>
+              <w:widowControl/>
+            </w:pPr>
+          </w:p>
+          <w:p>
+            <w:pPr>
+              <w:widowControl/>
+            </w:pPr>
+          </w:p>
+          <w:p>
+            <w:pPr>
+              <w:widowControl/>
+            </w:pPr>
+          </w:p>
+          <w:p>
+            <w:pPr>
+              <w:widowControl/>
+            </w:pPr>
+          </w:p>
+          <w:p>
+            <w:pPr>
+              <w:widowControl/>
+            </w:pPr>
+          </w:p>
+          <w:p>
+            <w:pPr>
+              <w:rPr>
+                <w:rFonts w:hint="eastAsia"/>
+              </w:rPr>
+            </w:pPr>
+            <w:bookmarkStart w:id="0" w:name="_GoBack"/>
+            <w:bookmarkEnd w:id="0"/>
+          </w:p>
           <w:p/>
           <w:p>
             <w:pPr>
